--- a/FinalPaper.docx
+++ b/FinalPaper.docx
@@ -1,6 +1,6 @@
 
 <file path=word/document.xml><?xml version="1.0" encoding="utf-8"?>
-<w:document xmlns:cx="http://schemas.microsoft.com/office/drawing/2014/chartex" xmlns:cx1="http://schemas.microsoft.com/office/drawing/2015/9/8/chartex" xmlns:cx2="http://schemas.microsoft.com/office/drawing/2015/10/21/chartex" xmlns:cx3="http://schemas.microsoft.com/office/drawing/2016/5/9/chartex" xmlns:cx4="http://schemas.microsoft.com/office/drawing/2016/5/10/chartex" xmlns:cx5="http://schemas.microsoft.com/office/drawing/2016/5/11/chartex" xmlns:cx6="http://schemas.microsoft.com/office/drawing/2016/5/12/chartex" xmlns:cx7="http://schemas.microsoft.com/office/drawing/2016/5/13/chartex" xmlns:cx8="http://schemas.microsoft.com/office/drawing/2016/5/14/chartex" xmlns:mc="http://schemas.openxmlformats.org/markup-compatibility/2006" xmlns:aink="http://schemas.microsoft.com/office/drawing/2016/ink" xmlns:am3d="http://schemas.microsoft.com/office/drawing/2017/model3d" xmlns:o="urn:schemas-microsoft-com:office:office" xmlns:r="http://purl.oclc.org/ooxml/officeDocument/relationships" xmlns:m="http://purl.oclc.org/ooxml/officeDocument/math" xmlns:v="urn:schemas-microsoft-com:vml" xmlns:wp14="http://schemas.microsoft.com/office/word/2010/wordprocessingDrawing" xmlns:wp="http://purl.oclc.org/ooxml/drawingml/wordprocessingDrawing" xmlns:w10="urn:schemas-microsoft-com:office:word" xmlns:w="http://purl.oclc.org/ooxml/wordprocessingml/main" xmlns:w14="http://schemas.microsoft.com/office/word/2010/wordml" xmlns:w15="http://schemas.microsoft.com/office/word/2012/wordml" xmlns:w16cid="http://schemas.microsoft.com/office/word/2016/wordml/cid" xmlns:w16se="http://schemas.microsoft.com/office/word/2015/wordml/symex" xmlns:wpi="http://schemas.microsoft.com/office/word/2010/wordprocessingInk" xmlns:wne="http://schemas.microsoft.com/office/word/2006/wordml" mc:Ignorable="w14 w15 w16se w16cid wne wp14" w:conformance="strict">
+<w:document xmlns:cx="http://schemas.microsoft.com/office/drawing/2014/chartex" xmlns:cx1="http://schemas.microsoft.com/office/drawing/2015/9/8/chartex" xmlns:cx2="http://schemas.microsoft.com/office/drawing/2015/10/21/chartex" xmlns:cx3="http://schemas.microsoft.com/office/drawing/2016/5/9/chartex" xmlns:cx4="http://schemas.microsoft.com/office/drawing/2016/5/10/chartex" xmlns:cx5="http://schemas.microsoft.com/office/drawing/2016/5/11/chartex" xmlns:cx6="http://schemas.microsoft.com/office/drawing/2016/5/12/chartex" xmlns:cx7="http://schemas.microsoft.com/office/drawing/2016/5/13/chartex" xmlns:cx8="http://schemas.microsoft.com/office/drawing/2016/5/14/chartex" xmlns:mc="http://schemas.openxmlformats.org/markup-compatibility/2006" xmlns:aink="http://schemas.microsoft.com/office/drawing/2016/ink" xmlns:am3d="http://schemas.microsoft.com/office/drawing/2017/model3d" xmlns:o="urn:schemas-microsoft-com:office:office" xmlns:oel="http://schemas.microsoft.com/office/2019/extlst" xmlns:r="http://purl.oclc.org/ooxml/officeDocument/relationships" xmlns:m="http://purl.oclc.org/ooxml/officeDocument/math" xmlns:v="urn:schemas-microsoft-com:vml" xmlns:wp14="http://schemas.microsoft.com/office/word/2010/wordprocessingDrawing" xmlns:wp="http://purl.oclc.org/ooxml/drawingml/wordprocessingDrawing" xmlns:w10="urn:schemas-microsoft-com:office:word" xmlns:w="http://purl.oclc.org/ooxml/wordprocessingml/main" xmlns:w14="http://schemas.microsoft.com/office/word/2010/wordml" xmlns:w15="http://schemas.microsoft.com/office/word/2012/wordml" xmlns:w16cex="http://schemas.microsoft.com/office/word/2018/wordml/cex" xmlns:w16cid="http://schemas.microsoft.com/office/word/2016/wordml/cid" xmlns:w16="http://schemas.microsoft.com/office/word/2018/wordml" xmlns:w16sdtdh="http://schemas.microsoft.com/office/word/2020/wordml/sdtdatahash" xmlns:w16se="http://schemas.microsoft.com/office/word/2015/wordml/symex" xmlns:wpi="http://schemas.microsoft.com/office/word/2010/wordprocessingInk" xmlns:wne="http://schemas.microsoft.com/office/word/2006/wordml" mc:Ignorable="w14 w15 w16se w16cid w16 w16cex w16sdtdh wne wp14" w:conformance="strict">
   <w:body>
     <w:p>
       <w:pPr>
@@ -174,18 +174,8 @@
           <w:sz w:val="18"/>
           <w:szCs w:val="18"/>
         </w:rPr>
-        <w:t xml:space="preserve">Janis </w:t>
-      </w:r>
-      <w:proofErr w:type="spellStart"/>
-      <w:r>
-        <w:rPr>
-          <w:color w:val="000000"/>
-          <w:sz w:val="18"/>
-          <w:szCs w:val="18"/>
-        </w:rPr>
-        <w:t>Grikstas</w:t>
-      </w:r>
-      <w:proofErr w:type="spellEnd"/>
+        <w:t>Janis Grikstas</w:t>
+      </w:r>
     </w:p>
     <w:p>
       <w:pPr>
@@ -277,23 +267,13 @@
           <w:szCs w:val="18"/>
         </w:rPr>
       </w:pPr>
-      <w:proofErr w:type="spellStart"/>
       <w:r>
         <w:rPr>
           <w:color w:val="000000"/>
           <w:sz w:val="18"/>
           <w:szCs w:val="18"/>
         </w:rPr>
-        <w:t>Amisha</w:t>
-      </w:r>
-      <w:proofErr w:type="spellEnd"/>
-      <w:r>
-        <w:rPr>
-          <w:color w:val="000000"/>
-          <w:sz w:val="18"/>
-          <w:szCs w:val="18"/>
-        </w:rPr>
-        <w:t xml:space="preserve"> Gupta</w:t>
+        <w:t>Amisha Gupta</w:t>
       </w:r>
     </w:p>
     <w:p>
@@ -382,34 +362,14 @@
         <w:pStyle w:val="NormalWeb"/>
         <w:spacing w:before="0pt" w:beforeAutospacing="0" w:after="0pt" w:afterAutospacing="0"/>
       </w:pPr>
-      <w:proofErr w:type="spellStart"/>
       <w:r>
         <w:rPr>
           <w:color w:val="000000"/>
           <w:sz w:val="18"/>
           <w:szCs w:val="18"/>
         </w:rPr>
-        <w:t>Sanghamitra</w:t>
-      </w:r>
-      <w:proofErr w:type="spellEnd"/>
-      <w:r>
-        <w:rPr>
-          <w:color w:val="000000"/>
-          <w:sz w:val="18"/>
-          <w:szCs w:val="18"/>
-        </w:rPr>
-        <w:t xml:space="preserve"> </w:t>
-      </w:r>
-      <w:proofErr w:type="spellStart"/>
-      <w:r>
-        <w:rPr>
-          <w:color w:val="000000"/>
-          <w:sz w:val="18"/>
-          <w:szCs w:val="18"/>
-        </w:rPr>
-        <w:t>Volam</w:t>
-      </w:r>
-      <w:proofErr w:type="spellEnd"/>
+        <w:t>Sanghamitra Volam</w:t>
+      </w:r>
     </w:p>
     <w:p>
       <w:pPr>
@@ -688,34 +648,14 @@
         <w:pStyle w:val="NormalWeb"/>
         <w:spacing w:before="0pt" w:beforeAutospacing="0" w:after="0pt" w:afterAutospacing="0"/>
       </w:pPr>
-      <w:proofErr w:type="spellStart"/>
       <w:r>
         <w:rPr>
           <w:color w:val="000000"/>
           <w:sz w:val="18"/>
           <w:szCs w:val="18"/>
         </w:rPr>
-        <w:t>Saahaj</w:t>
-      </w:r>
-      <w:proofErr w:type="spellEnd"/>
-      <w:r>
-        <w:rPr>
-          <w:color w:val="000000"/>
-          <w:sz w:val="18"/>
-          <w:szCs w:val="18"/>
-        </w:rPr>
-        <w:t xml:space="preserve"> </w:t>
-      </w:r>
-      <w:proofErr w:type="spellStart"/>
-      <w:r>
-        <w:rPr>
-          <w:color w:val="000000"/>
-          <w:sz w:val="18"/>
-          <w:szCs w:val="18"/>
-        </w:rPr>
-        <w:t>Mattey</w:t>
-      </w:r>
-      <w:proofErr w:type="spellEnd"/>
+        <w:t>Saahaj Mattey</w:t>
+      </w:r>
     </w:p>
     <w:p>
       <w:pPr>
@@ -1817,13 +1757,10 @@
     </w:p>
     <w:p>
       <w:pPr>
-        <w:pStyle w:val="Heading1"/>
-      </w:pPr>
-      <w:r>
-        <w:t xml:space="preserve"> </w:t>
-      </w:r>
-      <w:r>
-        <w:t>Analysis</w:t>
+        <w:pStyle w:val="Heading2"/>
+      </w:pPr>
+      <w:r>
+        <w:t>Key Findings</w:t>
       </w:r>
     </w:p>
     <w:p>
@@ -1841,22 +1778,95 @@
           <w:spacing w:val="-1"/>
           <w:lang w:eastAsia="x-none"/>
         </w:rPr>
-        <w:t>We ran into several difficulties over the course of this project. Surprisingly, almost all of our issues involved either the data itself, or the technology we used to create our database</w:t>
-      </w:r>
-      <w:r>
-        <w:rPr>
-          <w:spacing w:val="-1"/>
-          <w:lang w:eastAsia="x-none"/>
-        </w:rPr>
-        <w:t>.</w:t>
-      </w:r>
-    </w:p>
-    <w:p>
-      <w:pPr>
-        <w:pStyle w:val="Heading2"/>
-      </w:pPr>
-      <w:r>
-        <w:t>What Didn’t Work</w:t>
+        <w:t xml:space="preserve">We realized that having good, clean data that is </w:t>
+      </w:r>
+      <w:r>
+        <w:rPr>
+          <w:spacing w:val="-1"/>
+          <w:lang w:eastAsia="x-none"/>
+        </w:rPr>
+        <w:t xml:space="preserve">both </w:t>
+      </w:r>
+      <w:r>
+        <w:rPr>
+          <w:spacing w:val="-1"/>
+          <w:lang w:eastAsia="x-none"/>
+        </w:rPr>
+        <w:t>realistic and accurate is very crucial to have queries that are accurate and reasonable. For example, in our flights table, the number of seats for some rows is in the thousands, which is totally unreasonable. If we</w:t>
+      </w:r>
+      <w:r>
+        <w:rPr>
+          <w:spacing w:val="-1"/>
+          <w:lang w:eastAsia="x-none"/>
+        </w:rPr>
+        <w:t xml:space="preserve"> could go back, we would</w:t>
+      </w:r>
+      <w:r>
+        <w:rPr>
+          <w:spacing w:val="-1"/>
+          <w:lang w:eastAsia="x-none"/>
+        </w:rPr>
+        <w:t xml:space="preserve"> spen</w:t>
+      </w:r>
+      <w:r>
+        <w:rPr>
+          <w:spacing w:val="-1"/>
+          <w:lang w:eastAsia="x-none"/>
+        </w:rPr>
+        <w:t>d</w:t>
+      </w:r>
+      <w:r>
+        <w:rPr>
+          <w:spacing w:val="-1"/>
+          <w:lang w:eastAsia="x-none"/>
+        </w:rPr>
+        <w:t xml:space="preserve"> more time as a group analyzing </w:t>
+      </w:r>
+      <w:r>
+        <w:rPr>
+          <w:spacing w:val="-1"/>
+          <w:lang w:eastAsia="x-none"/>
+        </w:rPr>
+        <w:t xml:space="preserve">situations like this </w:t>
+      </w:r>
+      <w:r>
+        <w:rPr>
+          <w:spacing w:val="-1"/>
+          <w:lang w:eastAsia="x-none"/>
+        </w:rPr>
+        <w:t xml:space="preserve">before uploading the tables, </w:t>
+      </w:r>
+      <w:r>
+        <w:rPr>
+          <w:spacing w:val="-1"/>
+          <w:lang w:eastAsia="x-none"/>
+        </w:rPr>
+        <w:t>which</w:t>
+      </w:r>
+      <w:r>
+        <w:rPr>
+          <w:spacing w:val="-1"/>
+          <w:lang w:eastAsia="x-none"/>
+        </w:rPr>
+        <w:t xml:space="preserve"> would have made our queries more accurate. </w:t>
+      </w:r>
+      <w:r>
+        <w:rPr>
+          <w:spacing w:val="-1"/>
+          <w:lang w:eastAsia="x-none"/>
+        </w:rPr>
+        <w:t>It is a lesson that we have learned through trial and error, and something we will work to avoid in the future.</w:t>
+      </w:r>
+    </w:p>
+    <w:p>
+      <w:pPr>
+        <w:pStyle w:val="Heading1"/>
+      </w:pPr>
+      <w:r>
+        <w:t xml:space="preserve"> </w:t>
+      </w:r>
+      <w:r>
+        <w:t>Analysis</w:t>
       </w:r>
     </w:p>
     <w:p>
@@ -1874,28 +1884,22 @@
           <w:spacing w:val="-1"/>
           <w:lang w:eastAsia="x-none"/>
         </w:rPr>
-        <w:t xml:space="preserve"> </w:t>
-      </w:r>
-      <w:r>
-        <w:rPr>
-          <w:spacing w:val="-1"/>
-          <w:lang w:eastAsia="x-none"/>
-        </w:rPr>
-        <w:t xml:space="preserve">One of the problems we had to face was inconsistencies and anomalies in the data tables. These arose a variety of reason, but the main reason was simply due to the fact that there was </w:t>
-      </w:r>
-      <w:r>
-        <w:rPr>
-          <w:spacing w:val="-1"/>
-          <w:lang w:eastAsia="x-none"/>
-        </w:rPr>
-        <w:t xml:space="preserve">a </w:t>
-      </w:r>
-      <w:r>
-        <w:rPr>
-          <w:spacing w:val="-1"/>
-          <w:lang w:eastAsia="x-none"/>
-        </w:rPr>
-        <w:t xml:space="preserve">learning curve in terms of forethought when building the tables. </w:t>
+        <w:t>We ran into several difficulties over the course of this project. Surprisingly, almost all of our issues involved either the data itself, or the technology we used to create our database</w:t>
+      </w:r>
+      <w:r>
+        <w:rPr>
+          <w:spacing w:val="-1"/>
+          <w:lang w:eastAsia="x-none"/>
+        </w:rPr>
+        <w:t>.</w:t>
+      </w:r>
+    </w:p>
+    <w:p>
+      <w:pPr>
+        <w:pStyle w:val="Heading2"/>
+      </w:pPr>
+      <w:r>
+        <w:t>What Didn’t Work</w:t>
       </w:r>
     </w:p>
     <w:p>
@@ -1913,57 +1917,21 @@
           <w:spacing w:val="-1"/>
           <w:lang w:eastAsia="x-none"/>
         </w:rPr>
-        <w:t xml:space="preserve">For instance, when we merged columns for the number of seats and passengers for the </w:t>
-      </w:r>
-      <w:r>
-        <w:rPr>
-          <w:i/>
-          <w:spacing w:val="-1"/>
-          <w:lang w:eastAsia="x-none"/>
-        </w:rPr>
-        <w:t>flights</w:t>
-      </w:r>
-      <w:r>
-        <w:rPr>
-          <w:spacing w:val="-1"/>
-          <w:lang w:eastAsia="x-none"/>
-        </w:rPr>
-        <w:t xml:space="preserve"> table, we failed to consider realistic limits on those values. This oversight led to many flights having </w:t>
-      </w:r>
-      <w:r>
-        <w:rPr>
-          <w:spacing w:val="-1"/>
-          <w:lang w:eastAsia="x-none"/>
-        </w:rPr>
-        <w:t xml:space="preserve">thousands of available seats where a more realistic upper limit might be something </w:t>
-      </w:r>
-      <w:r>
-        <w:rPr>
-          <w:spacing w:val="-1"/>
-          <w:lang w:eastAsia="x-none"/>
-        </w:rPr>
-        <w:t>closer to</w:t>
-      </w:r>
-      <w:r>
-        <w:rPr>
-          <w:spacing w:val="-1"/>
-          <w:lang w:eastAsia="x-none"/>
-        </w:rPr>
-        <w:t xml:space="preserve"> 300</w:t>
-      </w:r>
-      <w:r>
-        <w:rPr>
-          <w:spacing w:val="-1"/>
-          <w:lang w:eastAsia="x-none"/>
-        </w:rPr>
-        <w:t xml:space="preserve"> seats</w:t>
-      </w:r>
-      <w:r>
-        <w:rPr>
-          <w:spacing w:val="-1"/>
-          <w:lang w:eastAsia="x-none"/>
-        </w:rPr>
-        <w:t xml:space="preserve">. </w:t>
+        <w:t xml:space="preserve"> One of the problems we had to face was inconsistencies and anomalies in the data tables. These arose a variety of reason, but the main reason was simply due to the fact that there was </w:t>
+      </w:r>
+      <w:r>
+        <w:rPr>
+          <w:spacing w:val="-1"/>
+          <w:lang w:eastAsia="x-none"/>
+        </w:rPr>
+        <w:t xml:space="preserve">a </w:t>
+      </w:r>
+      <w:r>
+        <w:rPr>
+          <w:spacing w:val="-1"/>
+          <w:lang w:eastAsia="x-none"/>
+        </w:rPr>
+        <w:t xml:space="preserve">learning curve in terms of forethought when building the tables. </w:t>
       </w:r>
     </w:p>
     <w:p>
@@ -1981,7 +1949,57 @@
           <w:spacing w:val="-1"/>
           <w:lang w:eastAsia="x-none"/>
         </w:rPr>
-        <w:t xml:space="preserve">We also had a number of issues with our relationship tables. One key problem arose when we tried to create these tables and realized that many of them had unequal column lengths. </w:t>
+        <w:t xml:space="preserve">For instance, when we merged columns for the number of seats and passengers for the </w:t>
+      </w:r>
+      <w:r>
+        <w:rPr>
+          <w:i/>
+          <w:spacing w:val="-1"/>
+          <w:lang w:eastAsia="x-none"/>
+        </w:rPr>
+        <w:t>flights</w:t>
+      </w:r>
+      <w:r>
+        <w:rPr>
+          <w:spacing w:val="-1"/>
+          <w:lang w:eastAsia="x-none"/>
+        </w:rPr>
+        <w:t xml:space="preserve"> table, we failed to consider realistic limits on those values. This oversight led to many flights having </w:t>
+      </w:r>
+      <w:r>
+        <w:rPr>
+          <w:spacing w:val="-1"/>
+          <w:lang w:eastAsia="x-none"/>
+        </w:rPr>
+        <w:t xml:space="preserve">thousands of available seats where a more realistic upper limit might be something </w:t>
+      </w:r>
+      <w:r>
+        <w:rPr>
+          <w:spacing w:val="-1"/>
+          <w:lang w:eastAsia="x-none"/>
+        </w:rPr>
+        <w:t>closer to</w:t>
+      </w:r>
+      <w:r>
+        <w:rPr>
+          <w:spacing w:val="-1"/>
+          <w:lang w:eastAsia="x-none"/>
+        </w:rPr>
+        <w:t xml:space="preserve"> 300</w:t>
+      </w:r>
+      <w:r>
+        <w:rPr>
+          <w:spacing w:val="-1"/>
+          <w:lang w:eastAsia="x-none"/>
+        </w:rPr>
+        <w:t xml:space="preserve"> seats</w:t>
+      </w:r>
+      <w:r>
+        <w:rPr>
+          <w:spacing w:val="-1"/>
+          <w:lang w:eastAsia="x-none"/>
+        </w:rPr>
+        <w:t xml:space="preserve">. </w:t>
       </w:r>
     </w:p>
     <w:p>
@@ -1999,92 +2017,7 @@
           <w:spacing w:val="-1"/>
           <w:lang w:eastAsia="x-none"/>
         </w:rPr>
-        <w:t>At first, PGAdmin wouldn’t even allow us to create these tables, but ultimately a larger problem arose as we could not find a way to create the table</w:t>
-      </w:r>
-      <w:r>
-        <w:rPr>
-          <w:spacing w:val="-1"/>
-          <w:lang w:eastAsia="x-none"/>
-        </w:rPr>
-        <w:t>s</w:t>
-      </w:r>
-      <w:r>
-        <w:rPr>
-          <w:spacing w:val="-1"/>
-          <w:lang w:eastAsia="x-none"/>
-        </w:rPr>
-        <w:t xml:space="preserve"> without </w:t>
-      </w:r>
-      <w:r>
-        <w:rPr>
-          <w:spacing w:val="-1"/>
-          <w:lang w:eastAsia="x-none"/>
-        </w:rPr>
-        <w:t>the</w:t>
-      </w:r>
-      <w:r>
-        <w:rPr>
-          <w:spacing w:val="-1"/>
-          <w:lang w:eastAsia="x-none"/>
-        </w:rPr>
-        <w:t xml:space="preserve"> rows containing a NAN value being edited </w:t>
-      </w:r>
-      <w:r>
-        <w:rPr>
-          <w:spacing w:val="-1"/>
-          <w:lang w:eastAsia="x-none"/>
-        </w:rPr>
-        <w:t>so</w:t>
-      </w:r>
-      <w:r>
-        <w:rPr>
-          <w:spacing w:val="-1"/>
-          <w:lang w:eastAsia="x-none"/>
-        </w:rPr>
-        <w:t xml:space="preserve"> that all entries in </w:t>
-      </w:r>
-      <w:r>
-        <w:rPr>
-          <w:spacing w:val="-1"/>
-          <w:lang w:eastAsia="x-none"/>
-        </w:rPr>
-        <w:t>that</w:t>
-      </w:r>
-      <w:r>
-        <w:rPr>
-          <w:spacing w:val="-1"/>
-          <w:lang w:eastAsia="x-none"/>
-        </w:rPr>
-        <w:t xml:space="preserve"> row became NAN. As a result, many of our keys were effectively deleted from the relationship tables.</w:t>
-      </w:r>
-      <w:r>
-        <w:rPr>
-          <w:spacing w:val="-1"/>
-          <w:lang w:eastAsia="x-none"/>
-        </w:rPr>
-        <w:t xml:space="preserve"> </w:t>
-      </w:r>
-      <w:r>
-        <w:rPr>
-          <w:spacing w:val="-1"/>
-          <w:lang w:eastAsia="x-none"/>
-        </w:rPr>
-        <w:t xml:space="preserve">To illustrate one way this has affected our data, consider the </w:t>
-      </w:r>
-      <w:r>
-        <w:rPr>
-          <w:i/>
-          <w:spacing w:val="-1"/>
-          <w:lang w:eastAsia="x-none"/>
-        </w:rPr>
-        <w:t>works_for</w:t>
-      </w:r>
-      <w:r>
-        <w:rPr>
-          <w:spacing w:val="-1"/>
-          <w:lang w:eastAsia="x-none"/>
-        </w:rPr>
-        <w:t xml:space="preserve"> table.</w:t>
+        <w:t xml:space="preserve">We also had a number of issues with our relationship tables. One key problem arose when we tried to create these tables and realized that many of them had unequal column lengths. </w:t>
       </w:r>
     </w:p>
     <w:p>
@@ -2102,7 +2035,77 @@
           <w:spacing w:val="-1"/>
           <w:lang w:eastAsia="x-none"/>
         </w:rPr>
-        <w:t xml:space="preserve">The </w:t>
+        <w:t>At first, PGAdmin wouldn’t even allow us to create these tables, but ultimately a larger problem arose as we could not find a way to create the table</w:t>
+      </w:r>
+      <w:r>
+        <w:rPr>
+          <w:spacing w:val="-1"/>
+          <w:lang w:eastAsia="x-none"/>
+        </w:rPr>
+        <w:t>s</w:t>
+      </w:r>
+      <w:r>
+        <w:rPr>
+          <w:spacing w:val="-1"/>
+          <w:lang w:eastAsia="x-none"/>
+        </w:rPr>
+        <w:t xml:space="preserve"> without </w:t>
+      </w:r>
+      <w:r>
+        <w:rPr>
+          <w:spacing w:val="-1"/>
+          <w:lang w:eastAsia="x-none"/>
+        </w:rPr>
+        <w:t>the</w:t>
+      </w:r>
+      <w:r>
+        <w:rPr>
+          <w:spacing w:val="-1"/>
+          <w:lang w:eastAsia="x-none"/>
+        </w:rPr>
+        <w:t xml:space="preserve"> rows containing a NAN value being edited </w:t>
+      </w:r>
+      <w:r>
+        <w:rPr>
+          <w:spacing w:val="-1"/>
+          <w:lang w:eastAsia="x-none"/>
+        </w:rPr>
+        <w:t>so</w:t>
+      </w:r>
+      <w:r>
+        <w:rPr>
+          <w:spacing w:val="-1"/>
+          <w:lang w:eastAsia="x-none"/>
+        </w:rPr>
+        <w:t xml:space="preserve"> that all entries in </w:t>
+      </w:r>
+      <w:r>
+        <w:rPr>
+          <w:spacing w:val="-1"/>
+          <w:lang w:eastAsia="x-none"/>
+        </w:rPr>
+        <w:t>that</w:t>
+      </w:r>
+      <w:r>
+        <w:rPr>
+          <w:spacing w:val="-1"/>
+          <w:lang w:eastAsia="x-none"/>
+        </w:rPr>
+        <w:t xml:space="preserve"> row became NAN. As a result, many of our keys were effectively deleted from the relationship tables.</w:t>
+      </w:r>
+      <w:r>
+        <w:rPr>
+          <w:spacing w:val="-1"/>
+          <w:lang w:eastAsia="x-none"/>
+        </w:rPr>
+        <w:t xml:space="preserve"> </w:t>
+      </w:r>
+      <w:r>
+        <w:rPr>
+          <w:spacing w:val="-1"/>
+          <w:lang w:eastAsia="x-none"/>
+        </w:rPr>
+        <w:t xml:space="preserve">To illustrate one way this has affected our data, consider the </w:t>
       </w:r>
       <w:r>
         <w:rPr>
@@ -2117,126 +2120,7 @@
           <w:spacing w:val="-1"/>
           <w:lang w:eastAsia="x-none"/>
         </w:rPr>
-        <w:t xml:space="preserve"> table contains 2 features, </w:t>
-      </w:r>
-      <w:r>
-        <w:rPr>
-          <w:i/>
-          <w:spacing w:val="-1"/>
-          <w:lang w:eastAsia="x-none"/>
-        </w:rPr>
-        <w:t>airline</w:t>
-      </w:r>
-      <w:r>
-        <w:rPr>
-          <w:spacing w:val="-1"/>
-          <w:lang w:eastAsia="x-none"/>
-        </w:rPr>
-        <w:t xml:space="preserve"> and </w:t>
-      </w:r>
-      <w:r>
-        <w:rPr>
-          <w:i/>
-          <w:spacing w:val="-1"/>
-          <w:lang w:eastAsia="x-none"/>
-        </w:rPr>
-        <w:t>employee_id</w:t>
-      </w:r>
-      <w:r>
-        <w:rPr>
-          <w:spacing w:val="-1"/>
-          <w:lang w:eastAsia="x-none"/>
-        </w:rPr>
-        <w:t xml:space="preserve">. The </w:t>
-      </w:r>
-      <w:r>
-        <w:rPr>
-          <w:i/>
-          <w:spacing w:val="-1"/>
-          <w:lang w:eastAsia="x-none"/>
-        </w:rPr>
-        <w:t>airline</w:t>
-      </w:r>
-      <w:r>
-        <w:rPr>
-          <w:spacing w:val="-1"/>
-          <w:lang w:eastAsia="x-none"/>
-        </w:rPr>
-        <w:t xml:space="preserve"> feature, from the </w:t>
-      </w:r>
-      <w:r>
-        <w:rPr>
-          <w:i/>
-          <w:spacing w:val="-1"/>
-          <w:lang w:eastAsia="x-none"/>
-        </w:rPr>
-        <w:t>airline_company</w:t>
-      </w:r>
-      <w:r>
-        <w:rPr>
-          <w:spacing w:val="-1"/>
-          <w:lang w:eastAsia="x-none"/>
-        </w:rPr>
-        <w:t xml:space="preserve"> table, has 281 rows, while the </w:t>
-      </w:r>
-      <w:r>
-        <w:rPr>
-          <w:i/>
-          <w:spacing w:val="-1"/>
-          <w:lang w:eastAsia="x-none"/>
-        </w:rPr>
-        <w:t>employee_id</w:t>
-      </w:r>
-      <w:r>
-        <w:rPr>
-          <w:spacing w:val="-1"/>
-          <w:lang w:eastAsia="x-none"/>
-        </w:rPr>
-        <w:t xml:space="preserve"> feature, from the </w:t>
-      </w:r>
-      <w:r>
-        <w:rPr>
-          <w:i/>
-          <w:spacing w:val="-1"/>
-          <w:lang w:eastAsia="x-none"/>
-        </w:rPr>
-        <w:t>employees</w:t>
-      </w:r>
-      <w:r>
-        <w:rPr>
-          <w:spacing w:val="-1"/>
-          <w:lang w:eastAsia="x-none"/>
-        </w:rPr>
-        <w:t xml:space="preserve"> tables has 295 rows. But when we looked at the </w:t>
-      </w:r>
-      <w:r>
-        <w:rPr>
-          <w:i/>
-          <w:spacing w:val="-1"/>
-          <w:lang w:eastAsia="x-none"/>
-        </w:rPr>
-        <w:t>works_for</w:t>
-      </w:r>
-      <w:r>
-        <w:rPr>
-          <w:spacing w:val="-1"/>
-          <w:lang w:eastAsia="x-none"/>
-        </w:rPr>
-        <w:t xml:space="preserve"> table, we saw that the total number of rows was 280, </w:t>
-      </w:r>
-      <w:r>
-        <w:rPr>
-          <w:spacing w:val="-1"/>
-          <w:lang w:eastAsia="x-none"/>
-        </w:rPr>
-        <w:t>representing a loss of 15 rows. We also noted that</w:t>
-      </w:r>
-      <w:r>
-        <w:rPr>
-          <w:spacing w:val="-1"/>
-          <w:lang w:eastAsia="x-none"/>
-        </w:rPr>
-        <w:t xml:space="preserve"> each listed airline only had one employee. </w:t>
+        <w:t xml:space="preserve"> table.</w:t>
       </w:r>
     </w:p>
     <w:p>
@@ -2254,57 +2138,141 @@
           <w:spacing w:val="-1"/>
           <w:lang w:eastAsia="x-none"/>
         </w:rPr>
-        <w:t xml:space="preserve">It’s difficult to say the true extent </w:t>
-      </w:r>
-      <w:r>
-        <w:rPr>
-          <w:spacing w:val="-1"/>
-          <w:lang w:eastAsia="x-none"/>
-        </w:rPr>
-        <w:t xml:space="preserve">to which </w:t>
-      </w:r>
-      <w:r>
-        <w:rPr>
-          <w:spacing w:val="-1"/>
-          <w:lang w:eastAsia="x-none"/>
-        </w:rPr>
-        <w:t xml:space="preserve">this error has </w:t>
-      </w:r>
-      <w:r>
-        <w:rPr>
-          <w:spacing w:val="-1"/>
-          <w:lang w:eastAsia="x-none"/>
-        </w:rPr>
-        <w:t>affected</w:t>
-      </w:r>
-      <w:r>
-        <w:rPr>
-          <w:spacing w:val="-1"/>
-          <w:lang w:eastAsia="x-none"/>
-        </w:rPr>
-        <w:t xml:space="preserve"> the database because, a</w:t>
-      </w:r>
-      <w:r>
-        <w:rPr>
-          <w:spacing w:val="-1"/>
-          <w:lang w:eastAsia="x-none"/>
-        </w:rPr>
-        <w:t xml:space="preserve">s of now, we have still been unable to solve this problem, despite many hours devoted to troubleshooting. </w:t>
-      </w:r>
-      <w:r>
-        <w:rPr>
-          <w:spacing w:val="-1"/>
-          <w:lang w:eastAsia="x-none"/>
-        </w:rPr>
-        <w:t xml:space="preserve">Were we to approach attempt this project again, we would most like fix this problem on the from end by insuring the data tables were more consistent from the start. </w:t>
-      </w:r>
-    </w:p>
-    <w:p>
-      <w:pPr>
-        <w:pStyle w:val="Heading2"/>
-      </w:pPr>
-      <w:r>
-        <w:t>What Worked</w:t>
+        <w:t xml:space="preserve">The </w:t>
+      </w:r>
+      <w:r>
+        <w:rPr>
+          <w:i/>
+          <w:spacing w:val="-1"/>
+          <w:lang w:eastAsia="x-none"/>
+        </w:rPr>
+        <w:t>works_for</w:t>
+      </w:r>
+      <w:r>
+        <w:rPr>
+          <w:spacing w:val="-1"/>
+          <w:lang w:eastAsia="x-none"/>
+        </w:rPr>
+        <w:t xml:space="preserve"> table contains 2 features, </w:t>
+      </w:r>
+      <w:r>
+        <w:rPr>
+          <w:i/>
+          <w:spacing w:val="-1"/>
+          <w:lang w:eastAsia="x-none"/>
+        </w:rPr>
+        <w:t>airline</w:t>
+      </w:r>
+      <w:r>
+        <w:rPr>
+          <w:spacing w:val="-1"/>
+          <w:lang w:eastAsia="x-none"/>
+        </w:rPr>
+        <w:t xml:space="preserve"> and </w:t>
+      </w:r>
+      <w:r>
+        <w:rPr>
+          <w:i/>
+          <w:spacing w:val="-1"/>
+          <w:lang w:eastAsia="x-none"/>
+        </w:rPr>
+        <w:t>employee_id</w:t>
+      </w:r>
+      <w:r>
+        <w:rPr>
+          <w:spacing w:val="-1"/>
+          <w:lang w:eastAsia="x-none"/>
+        </w:rPr>
+        <w:t xml:space="preserve">. The </w:t>
+      </w:r>
+      <w:r>
+        <w:rPr>
+          <w:i/>
+          <w:spacing w:val="-1"/>
+          <w:lang w:eastAsia="x-none"/>
+        </w:rPr>
+        <w:t>airline</w:t>
+      </w:r>
+      <w:r>
+        <w:rPr>
+          <w:spacing w:val="-1"/>
+          <w:lang w:eastAsia="x-none"/>
+        </w:rPr>
+        <w:t xml:space="preserve"> feature, from the </w:t>
+      </w:r>
+      <w:r>
+        <w:rPr>
+          <w:i/>
+          <w:spacing w:val="-1"/>
+          <w:lang w:eastAsia="x-none"/>
+        </w:rPr>
+        <w:t>airline_company</w:t>
+      </w:r>
+      <w:r>
+        <w:rPr>
+          <w:spacing w:val="-1"/>
+          <w:lang w:eastAsia="x-none"/>
+        </w:rPr>
+        <w:t xml:space="preserve"> table, has 281 rows, while the </w:t>
+      </w:r>
+      <w:r>
+        <w:rPr>
+          <w:i/>
+          <w:spacing w:val="-1"/>
+          <w:lang w:eastAsia="x-none"/>
+        </w:rPr>
+        <w:t>employee_id</w:t>
+      </w:r>
+      <w:r>
+        <w:rPr>
+          <w:spacing w:val="-1"/>
+          <w:lang w:eastAsia="x-none"/>
+        </w:rPr>
+        <w:t xml:space="preserve"> feature, from the </w:t>
+      </w:r>
+      <w:r>
+        <w:rPr>
+          <w:i/>
+          <w:spacing w:val="-1"/>
+          <w:lang w:eastAsia="x-none"/>
+        </w:rPr>
+        <w:t>employees</w:t>
+      </w:r>
+      <w:r>
+        <w:rPr>
+          <w:spacing w:val="-1"/>
+          <w:lang w:eastAsia="x-none"/>
+        </w:rPr>
+        <w:t xml:space="preserve"> tables has 295 rows. But when we looked at the </w:t>
+      </w:r>
+      <w:r>
+        <w:rPr>
+          <w:i/>
+          <w:spacing w:val="-1"/>
+          <w:lang w:eastAsia="x-none"/>
+        </w:rPr>
+        <w:t>works_for</w:t>
+      </w:r>
+      <w:r>
+        <w:rPr>
+          <w:spacing w:val="-1"/>
+          <w:lang w:eastAsia="x-none"/>
+        </w:rPr>
+        <w:t xml:space="preserve"> table, we saw that the total number of rows was 280, </w:t>
+      </w:r>
+      <w:r>
+        <w:rPr>
+          <w:spacing w:val="-1"/>
+          <w:lang w:eastAsia="x-none"/>
+        </w:rPr>
+        <w:t>representing a loss of 15 rows. We also noted that</w:t>
+      </w:r>
+      <w:r>
+        <w:rPr>
+          <w:spacing w:val="-1"/>
+          <w:lang w:eastAsia="x-none"/>
+        </w:rPr>
+        <w:t xml:space="preserve"> each listed airline only had one employee. </w:t>
       </w:r>
     </w:p>
     <w:p>
@@ -2322,29 +2290,57 @@
           <w:spacing w:val="-1"/>
           <w:lang w:eastAsia="x-none"/>
         </w:rPr>
-        <w:t xml:space="preserve">Even though we ran into problems, we were still able to build a functioning database that allowed us to see the </w:t>
-      </w:r>
-      <w:r>
-        <w:rPr>
-          <w:spacing w:val="-1"/>
-          <w:lang w:eastAsia="x-none"/>
-        </w:rPr>
-        <w:t xml:space="preserve">relationships between the various features of our dataset. Some of us spent a good deal of time testing the dataset to see how and why it would break and, overall, we were pleased to find that it performed well for most queries. </w:t>
-      </w:r>
-      <w:r>
-        <w:rPr>
-          <w:spacing w:val="-1"/>
-          <w:lang w:eastAsia="x-none"/>
-        </w:rPr>
-        <w:t xml:space="preserve"> We have provided some sample queries below that appear to function as they should. </w:t>
-      </w:r>
-    </w:p>
-    <w:p>
-      <w:pPr>
-        <w:pStyle w:val="Heading1"/>
-      </w:pPr>
-      <w:r>
-        <w:t xml:space="preserve">Conclusion </w:t>
+        <w:t xml:space="preserve">It’s difficult to say the true extent </w:t>
+      </w:r>
+      <w:r>
+        <w:rPr>
+          <w:spacing w:val="-1"/>
+          <w:lang w:eastAsia="x-none"/>
+        </w:rPr>
+        <w:t xml:space="preserve">to which </w:t>
+      </w:r>
+      <w:r>
+        <w:rPr>
+          <w:spacing w:val="-1"/>
+          <w:lang w:eastAsia="x-none"/>
+        </w:rPr>
+        <w:t xml:space="preserve">this error has </w:t>
+      </w:r>
+      <w:r>
+        <w:rPr>
+          <w:spacing w:val="-1"/>
+          <w:lang w:eastAsia="x-none"/>
+        </w:rPr>
+        <w:t>affected</w:t>
+      </w:r>
+      <w:r>
+        <w:rPr>
+          <w:spacing w:val="-1"/>
+          <w:lang w:eastAsia="x-none"/>
+        </w:rPr>
+        <w:t xml:space="preserve"> the database because, a</w:t>
+      </w:r>
+      <w:r>
+        <w:rPr>
+          <w:spacing w:val="-1"/>
+          <w:lang w:eastAsia="x-none"/>
+        </w:rPr>
+        <w:t xml:space="preserve">s of now, we have still been unable to solve this problem, despite many hours devoted to troubleshooting. </w:t>
+      </w:r>
+      <w:r>
+        <w:rPr>
+          <w:spacing w:val="-1"/>
+          <w:lang w:eastAsia="x-none"/>
+        </w:rPr>
+        <w:t xml:space="preserve">Were we to approach attempt this project again, we would most like fix this problem on the from end by insuring the data tables were more consistent from the start. </w:t>
+      </w:r>
+    </w:p>
+    <w:p>
+      <w:pPr>
+        <w:pStyle w:val="Heading2"/>
+      </w:pPr>
+      <w:r>
+        <w:t>What Worked</w:t>
       </w:r>
     </w:p>
     <w:p>
@@ -2362,7 +2358,51 @@
           <w:spacing w:val="-1"/>
           <w:lang w:eastAsia="x-none"/>
         </w:rPr>
-        <w:t xml:space="preserve">Our project shows that we were able to model an airline database successfully, and pointed toward simple steps that could be taken in future efforts to immediately improve the efficiency and performance of a such a database. </w:t>
+        <w:t xml:space="preserve">Even though we ran into problems, we were still able to build a functioning database that allowed us to see the </w:t>
+      </w:r>
+      <w:r>
+        <w:rPr>
+          <w:spacing w:val="-1"/>
+          <w:lang w:eastAsia="x-none"/>
+        </w:rPr>
+        <w:t xml:space="preserve">relationships between the various features of our dataset. </w:t>
+      </w:r>
+      <w:r>
+        <w:rPr>
+          <w:spacing w:val="-1"/>
+          <w:lang w:eastAsia="x-none"/>
+        </w:rPr>
+        <w:t>We</w:t>
+      </w:r>
+      <w:r>
+        <w:rPr>
+          <w:spacing w:val="-1"/>
+          <w:lang w:eastAsia="x-none"/>
+        </w:rPr>
+        <w:t xml:space="preserve"> spent a good deal of time testing the dataset to see how and why it would </w:t>
+      </w:r>
+      <w:r>
+        <w:rPr>
+          <w:spacing w:val="-1"/>
+          <w:lang w:eastAsia="x-none"/>
+        </w:rPr>
+        <w:lastRenderedPageBreak/>
+        <w:t xml:space="preserve">break and, overall, we were pleased to find that it performed well for most queries. </w:t>
+      </w:r>
+      <w:r>
+        <w:rPr>
+          <w:spacing w:val="-1"/>
+          <w:lang w:eastAsia="x-none"/>
+        </w:rPr>
+        <w:t xml:space="preserve"> We have provided some sample queries below that appear to function as they should. </w:t>
+      </w:r>
+    </w:p>
+    <w:p>
+      <w:pPr>
+        <w:pStyle w:val="Heading2"/>
+      </w:pPr>
+      <w:r>
+        <w:t>What surprised us</w:t>
       </w:r>
     </w:p>
     <w:p>
@@ -2380,8 +2420,28 @@
           <w:spacing w:val="-1"/>
           <w:lang w:eastAsia="x-none"/>
         </w:rPr>
-        <w:lastRenderedPageBreak/>
-        <w:t xml:space="preserve">By making more detailed plan with consideration for how the data across various table interact, our work would have been much easier, and our results would have been more informative. </w:t>
+        <w:t xml:space="preserve">We </w:t>
+      </w:r>
+      <w:r>
+        <w:t>were surprised by the ease of pulling data from the database using queries after the database was created. When we were first creating the database and setting everything up, it was a hassle, so we assumed pgAdmin would be problematic as well, but using the query tool in pgAdmin proved to be simple.</w:t>
+      </w:r>
+    </w:p>
+    <w:p>
+      <w:pPr>
+        <w:spacing w:after="6pt"/>
+        <w:jc w:val="both"/>
+        <w:rPr>
+          <w:spacing w:val="-1"/>
+          <w:lang w:eastAsia="x-none"/>
+        </w:rPr>
+      </w:pPr>
+    </w:p>
+    <w:p>
+      <w:pPr>
+        <w:pStyle w:val="Heading1"/>
+      </w:pPr>
+      <w:r>
+        <w:t xml:space="preserve">Conclusion </w:t>
       </w:r>
     </w:p>
     <w:p>
@@ -2399,7 +2459,103 @@
           <w:spacing w:val="-1"/>
           <w:lang w:eastAsia="x-none"/>
         </w:rPr>
+        <w:t xml:space="preserve">Our project shows that we were able to model an airline database successfully, and pointed toward simple steps that could be taken in future efforts to immediately improve the efficiency and performance of a such a database. </w:t>
+      </w:r>
+    </w:p>
+    <w:p>
+      <w:pPr>
+        <w:spacing w:after="6pt"/>
+        <w:ind w:firstLine="14.40pt"/>
+        <w:jc w:val="both"/>
+        <w:rPr>
+          <w:spacing w:val="-1"/>
+          <w:lang w:eastAsia="x-none"/>
+        </w:rPr>
+      </w:pPr>
+      <w:r>
+        <w:rPr>
+          <w:spacing w:val="-1"/>
+          <w:lang w:eastAsia="x-none"/>
+        </w:rPr>
+        <w:t xml:space="preserve">By making </w:t>
+      </w:r>
+      <w:r>
+        <w:rPr>
+          <w:spacing w:val="-1"/>
+          <w:lang w:eastAsia="x-none"/>
+        </w:rPr>
+        <w:t xml:space="preserve">a </w:t>
+      </w:r>
+      <w:r>
+        <w:rPr>
+          <w:spacing w:val="-1"/>
+          <w:lang w:eastAsia="x-none"/>
+        </w:rPr>
+        <w:t>more detailed plan with consideration for how the data across various table interact, our work would have been much easier, and our results would have been more informative.</w:t>
+      </w:r>
+      <w:r>
+        <w:rPr>
+          <w:spacing w:val="-1"/>
+          <w:lang w:eastAsia="x-none"/>
+        </w:rPr>
+        <w:t xml:space="preserve"> If we were to go back, we would spend more time in the table </w:t>
+      </w:r>
+      <w:r>
+        <w:rPr>
+          <w:spacing w:val="-1"/>
+          <w:lang w:eastAsia="x-none"/>
+        </w:rPr>
+        <w:t>creation portion of the project, as it would have made everything after more accurate and reasonable.</w:t>
+      </w:r>
+      <w:r>
+        <w:rPr>
+          <w:spacing w:val="-1"/>
+          <w:lang w:eastAsia="x-none"/>
+        </w:rPr>
+        <w:t xml:space="preserve"> </w:t>
+      </w:r>
+    </w:p>
+    <w:p>
+      <w:pPr>
+        <w:spacing w:after="6pt"/>
+        <w:ind w:firstLine="14.40pt"/>
+        <w:jc w:val="both"/>
+        <w:rPr>
+          <w:spacing w:val="-1"/>
+          <w:lang w:eastAsia="x-none"/>
+        </w:rPr>
+      </w:pPr>
+      <w:r>
+        <w:rPr>
+          <w:spacing w:val="-1"/>
+          <w:lang w:eastAsia="x-none"/>
+        </w:rPr>
         <w:t xml:space="preserve">Furthermore, in the future, we would hope to have more time to become comfortable with PGAdmin in order to make troubleshooting technological issues easier and more productive. </w:t>
+      </w:r>
+      <w:r>
+        <w:rPr>
+          <w:spacing w:val="-1"/>
+          <w:lang w:eastAsia="x-none"/>
+        </w:rPr>
+        <w:t xml:space="preserve">We spent a good amount of time working through issues that were only prevalent for some of us. We could have also used a cloud-base server, which might have made it easier to collaborate with our group members. </w:t>
+      </w:r>
+    </w:p>
+    <w:p>
+      <w:pPr>
+        <w:spacing w:after="6pt"/>
+        <w:ind w:firstLine="14.40pt"/>
+        <w:jc w:val="both"/>
+        <w:rPr>
+          <w:spacing w:val="-1"/>
+          <w:lang w:eastAsia="x-none"/>
+        </w:rPr>
+      </w:pPr>
+      <w:r>
+        <w:rPr>
+          <w:spacing w:val="-1"/>
+          <w:lang w:eastAsia="x-none"/>
+        </w:rPr>
+        <w:t>We felt that with this project, we were able to utilize almost every skill we have learned throughout the entirety of this course, whether it was ER diagrams and basic database setup rules from the beginning of the course, or the complex queries that we learned towards the end of the course.</w:t>
       </w:r>
     </w:p>
     <w:p>
@@ -2424,7 +2580,35 @@
           <w:spacing w:val="-1"/>
           <w:lang w:eastAsia="x-none"/>
         </w:rPr>
-        <w:t xml:space="preserve">Even though our final product has some limitations, in the end, we learned a great deal about how to collect data, build databases, think about databases and their relationships, and conceive and execute queries on a database.  We believe these skills can easily be built on in the future and applied to future projects and real world applications. </w:t>
+        <w:t xml:space="preserve">Even though our final product has some limitations, in the end, we learned a great deal about how to collect data, build databases, think about databases and their relationships, and conceive and execute queries on a database.  We believe these skills can easily be built on in the future and applied to future projects </w:t>
+      </w:r>
+      <w:r>
+        <w:rPr>
+          <w:spacing w:val="-1"/>
+          <w:lang w:eastAsia="x-none"/>
+        </w:rPr>
+        <w:t>and</w:t>
+      </w:r>
+      <w:r>
+        <w:rPr>
+          <w:spacing w:val="-1"/>
+          <w:lang w:eastAsia="x-none"/>
+        </w:rPr>
+        <w:t xml:space="preserve"> </w:t>
+      </w:r>
+      <w:r>
+        <w:rPr>
+          <w:spacing w:val="-1"/>
+          <w:lang w:eastAsia="x-none"/>
+        </w:rPr>
+        <w:t>real-world</w:t>
+      </w:r>
+      <w:r>
+        <w:rPr>
+          <w:spacing w:val="-1"/>
+          <w:lang w:eastAsia="x-none"/>
+        </w:rPr>
+        <w:t xml:space="preserve"> applications. </w:t>
       </w:r>
     </w:p>
     <w:p>
@@ -2501,7 +2685,7 @@
 </file>
 
 <file path=word/endnotes.xml><?xml version="1.0" encoding="utf-8"?>
-<w:endnotes xmlns:cx="http://schemas.microsoft.com/office/drawing/2014/chartex" xmlns:cx1="http://schemas.microsoft.com/office/drawing/2015/9/8/chartex" xmlns:cx2="http://schemas.microsoft.com/office/drawing/2015/10/21/chartex" xmlns:cx3="http://schemas.microsoft.com/office/drawing/2016/5/9/chartex" xmlns:cx4="http://schemas.microsoft.com/office/drawing/2016/5/10/chartex" xmlns:cx5="http://schemas.microsoft.com/office/drawing/2016/5/11/chartex" xmlns:cx6="http://schemas.microsoft.com/office/drawing/2016/5/12/chartex" xmlns:cx7="http://schemas.microsoft.com/office/drawing/2016/5/13/chartex" xmlns:cx8="http://schemas.microsoft.com/office/drawing/2016/5/14/chartex" xmlns:mc="http://schemas.openxmlformats.org/markup-compatibility/2006" xmlns:aink="http://schemas.microsoft.com/office/drawing/2016/ink" xmlns:am3d="http://schemas.microsoft.com/office/drawing/2017/model3d" xmlns:o="urn:schemas-microsoft-com:office:office" xmlns:r="http://purl.oclc.org/ooxml/officeDocument/relationships" xmlns:m="http://purl.oclc.org/ooxml/officeDocument/math" xmlns:v="urn:schemas-microsoft-com:vml" xmlns:wp14="http://schemas.microsoft.com/office/word/2010/wordprocessingDrawing" xmlns:wp="http://purl.oclc.org/ooxml/drawingml/wordprocessingDrawing" xmlns:w10="urn:schemas-microsoft-com:office:word" xmlns:w="http://purl.oclc.org/ooxml/wordprocessingml/main" xmlns:w14="http://schemas.microsoft.com/office/word/2010/wordml" xmlns:w15="http://schemas.microsoft.com/office/word/2012/wordml" xmlns:w16cid="http://schemas.microsoft.com/office/word/2016/wordml/cid" xmlns:w16se="http://schemas.microsoft.com/office/word/2015/wordml/symex" xmlns:wpi="http://schemas.microsoft.com/office/word/2010/wordprocessingInk" xmlns:wne="http://schemas.microsoft.com/office/word/2006/wordml" mc:Ignorable="w14 w15 w16se w16cid wne wp14">
+<w:endnotes xmlns:cx="http://schemas.microsoft.com/office/drawing/2014/chartex" xmlns:cx1="http://schemas.microsoft.com/office/drawing/2015/9/8/chartex" xmlns:cx2="http://schemas.microsoft.com/office/drawing/2015/10/21/chartex" xmlns:cx3="http://schemas.microsoft.com/office/drawing/2016/5/9/chartex" xmlns:cx4="http://schemas.microsoft.com/office/drawing/2016/5/10/chartex" xmlns:cx5="http://schemas.microsoft.com/office/drawing/2016/5/11/chartex" xmlns:cx6="http://schemas.microsoft.com/office/drawing/2016/5/12/chartex" xmlns:cx7="http://schemas.microsoft.com/office/drawing/2016/5/13/chartex" xmlns:cx8="http://schemas.microsoft.com/office/drawing/2016/5/14/chartex" xmlns:mc="http://schemas.openxmlformats.org/markup-compatibility/2006" xmlns:aink="http://schemas.microsoft.com/office/drawing/2016/ink" xmlns:am3d="http://schemas.microsoft.com/office/drawing/2017/model3d" xmlns:o="urn:schemas-microsoft-com:office:office" xmlns:oel="http://schemas.microsoft.com/office/2019/extlst" xmlns:r="http://purl.oclc.org/ooxml/officeDocument/relationships" xmlns:m="http://purl.oclc.org/ooxml/officeDocument/math" xmlns:v="urn:schemas-microsoft-com:vml" xmlns:wp14="http://schemas.microsoft.com/office/word/2010/wordprocessingDrawing" xmlns:wp="http://purl.oclc.org/ooxml/drawingml/wordprocessingDrawing" xmlns:w10="urn:schemas-microsoft-com:office:word" xmlns:w="http://purl.oclc.org/ooxml/wordprocessingml/main" xmlns:w14="http://schemas.microsoft.com/office/word/2010/wordml" xmlns:w15="http://schemas.microsoft.com/office/word/2012/wordml" xmlns:w16cex="http://schemas.microsoft.com/office/word/2018/wordml/cex" xmlns:w16cid="http://schemas.microsoft.com/office/word/2016/wordml/cid" xmlns:w16="http://schemas.microsoft.com/office/word/2018/wordml" xmlns:w16sdtdh="http://schemas.microsoft.com/office/word/2020/wordml/sdtdatahash" xmlns:w16se="http://schemas.microsoft.com/office/word/2015/wordml/symex" xmlns:wpi="http://schemas.microsoft.com/office/word/2010/wordprocessingInk" xmlns:wne="http://schemas.microsoft.com/office/word/2006/wordml" mc:Ignorable="w14 w15 w16se w16cid w16 w16cex w16sdtdh wne wp14">
   <w:endnote w:type="separator" w:id="-1">
     <w:p>
       <w:r>
@@ -2520,7 +2704,7 @@
 </file>
 
 <file path=word/footer1.xml><?xml version="1.0" encoding="utf-8"?>
-<w:ftr xmlns:cx="http://schemas.microsoft.com/office/drawing/2014/chartex" xmlns:cx1="http://schemas.microsoft.com/office/drawing/2015/9/8/chartex" xmlns:cx2="http://schemas.microsoft.com/office/drawing/2015/10/21/chartex" xmlns:cx3="http://schemas.microsoft.com/office/drawing/2016/5/9/chartex" xmlns:cx4="http://schemas.microsoft.com/office/drawing/2016/5/10/chartex" xmlns:cx5="http://schemas.microsoft.com/office/drawing/2016/5/11/chartex" xmlns:cx6="http://schemas.microsoft.com/office/drawing/2016/5/12/chartex" xmlns:cx7="http://schemas.microsoft.com/office/drawing/2016/5/13/chartex" xmlns:cx8="http://schemas.microsoft.com/office/drawing/2016/5/14/chartex" xmlns:mc="http://schemas.openxmlformats.org/markup-compatibility/2006" xmlns:aink="http://schemas.microsoft.com/office/drawing/2016/ink" xmlns:am3d="http://schemas.microsoft.com/office/drawing/2017/model3d" xmlns:o="urn:schemas-microsoft-com:office:office" xmlns:r="http://purl.oclc.org/ooxml/officeDocument/relationships" xmlns:m="http://purl.oclc.org/ooxml/officeDocument/math" xmlns:v="urn:schemas-microsoft-com:vml" xmlns:wp14="http://schemas.microsoft.com/office/word/2010/wordprocessingDrawing" xmlns:wp="http://purl.oclc.org/ooxml/drawingml/wordprocessingDrawing" xmlns:w10="urn:schemas-microsoft-com:office:word" xmlns:w="http://purl.oclc.org/ooxml/wordprocessingml/main" xmlns:w14="http://schemas.microsoft.com/office/word/2010/wordml" xmlns:w15="http://schemas.microsoft.com/office/word/2012/wordml" xmlns:w16cid="http://schemas.microsoft.com/office/word/2016/wordml/cid" xmlns:w16se="http://schemas.microsoft.com/office/word/2015/wordml/symex" xmlns:wpi="http://schemas.microsoft.com/office/word/2010/wordprocessingInk" xmlns:wne="http://schemas.microsoft.com/office/word/2006/wordml" mc:Ignorable="w14 w15 w16se w16cid wne wp14">
+<w:ftr xmlns:cx="http://schemas.microsoft.com/office/drawing/2014/chartex" xmlns:cx1="http://schemas.microsoft.com/office/drawing/2015/9/8/chartex" xmlns:cx2="http://schemas.microsoft.com/office/drawing/2015/10/21/chartex" xmlns:cx3="http://schemas.microsoft.com/office/drawing/2016/5/9/chartex" xmlns:cx4="http://schemas.microsoft.com/office/drawing/2016/5/10/chartex" xmlns:cx5="http://schemas.microsoft.com/office/drawing/2016/5/11/chartex" xmlns:cx6="http://schemas.microsoft.com/office/drawing/2016/5/12/chartex" xmlns:cx7="http://schemas.microsoft.com/office/drawing/2016/5/13/chartex" xmlns:cx8="http://schemas.microsoft.com/office/drawing/2016/5/14/chartex" xmlns:mc="http://schemas.openxmlformats.org/markup-compatibility/2006" xmlns:aink="http://schemas.microsoft.com/office/drawing/2016/ink" xmlns:am3d="http://schemas.microsoft.com/office/drawing/2017/model3d" xmlns:o="urn:schemas-microsoft-com:office:office" xmlns:oel="http://schemas.microsoft.com/office/2019/extlst" xmlns:r="http://purl.oclc.org/ooxml/officeDocument/relationships" xmlns:m="http://purl.oclc.org/ooxml/officeDocument/math" xmlns:v="urn:schemas-microsoft-com:vml" xmlns:wp14="http://schemas.microsoft.com/office/word/2010/wordprocessingDrawing" xmlns:wp="http://purl.oclc.org/ooxml/drawingml/wordprocessingDrawing" xmlns:w10="urn:schemas-microsoft-com:office:word" xmlns:w="http://purl.oclc.org/ooxml/wordprocessingml/main" xmlns:w14="http://schemas.microsoft.com/office/word/2010/wordml" xmlns:w15="http://schemas.microsoft.com/office/word/2012/wordml" xmlns:w16cex="http://schemas.microsoft.com/office/word/2018/wordml/cex" xmlns:w16cid="http://schemas.microsoft.com/office/word/2016/wordml/cid" xmlns:w16="http://schemas.microsoft.com/office/word/2018/wordml" xmlns:w16sdtdh="http://schemas.microsoft.com/office/word/2020/wordml/sdtdatahash" xmlns:w16se="http://schemas.microsoft.com/office/word/2015/wordml/symex" xmlns:wpi="http://schemas.microsoft.com/office/word/2010/wordprocessingInk" xmlns:wne="http://schemas.microsoft.com/office/word/2006/wordml" mc:Ignorable="w14 w15 w16se w16cid w16 w16cex w16sdtdh wne wp14">
   <w:p>
     <w:pPr>
       <w:pStyle w:val="Footer"/>
@@ -2542,7 +2726,7 @@
 </file>
 
 <file path=word/footnotes.xml><?xml version="1.0" encoding="utf-8"?>
-<w:footnotes xmlns:cx="http://schemas.microsoft.com/office/drawing/2014/chartex" xmlns:cx1="http://schemas.microsoft.com/office/drawing/2015/9/8/chartex" xmlns:cx2="http://schemas.microsoft.com/office/drawing/2015/10/21/chartex" xmlns:cx3="http://schemas.microsoft.com/office/drawing/2016/5/9/chartex" xmlns:cx4="http://schemas.microsoft.com/office/drawing/2016/5/10/chartex" xmlns:cx5="http://schemas.microsoft.com/office/drawing/2016/5/11/chartex" xmlns:cx6="http://schemas.microsoft.com/office/drawing/2016/5/12/chartex" xmlns:cx7="http://schemas.microsoft.com/office/drawing/2016/5/13/chartex" xmlns:cx8="http://schemas.microsoft.com/office/drawing/2016/5/14/chartex" xmlns:mc="http://schemas.openxmlformats.org/markup-compatibility/2006" xmlns:aink="http://schemas.microsoft.com/office/drawing/2016/ink" xmlns:am3d="http://schemas.microsoft.com/office/drawing/2017/model3d" xmlns:o="urn:schemas-microsoft-com:office:office" xmlns:r="http://purl.oclc.org/ooxml/officeDocument/relationships" xmlns:m="http://purl.oclc.org/ooxml/officeDocument/math" xmlns:v="urn:schemas-microsoft-com:vml" xmlns:wp14="http://schemas.microsoft.com/office/word/2010/wordprocessingDrawing" xmlns:wp="http://purl.oclc.org/ooxml/drawingml/wordprocessingDrawing" xmlns:w10="urn:schemas-microsoft-com:office:word" xmlns:w="http://purl.oclc.org/ooxml/wordprocessingml/main" xmlns:w14="http://schemas.microsoft.com/office/word/2010/wordml" xmlns:w15="http://schemas.microsoft.com/office/word/2012/wordml" xmlns:w16cid="http://schemas.microsoft.com/office/word/2016/wordml/cid" xmlns:w16se="http://schemas.microsoft.com/office/word/2015/wordml/symex" xmlns:wpi="http://schemas.microsoft.com/office/word/2010/wordprocessingInk" xmlns:wne="http://schemas.microsoft.com/office/word/2006/wordml" mc:Ignorable="w14 w15 w16se w16cid wne wp14">
+<w:footnotes xmlns:cx="http://schemas.microsoft.com/office/drawing/2014/chartex" xmlns:cx1="http://schemas.microsoft.com/office/drawing/2015/9/8/chartex" xmlns:cx2="http://schemas.microsoft.com/office/drawing/2015/10/21/chartex" xmlns:cx3="http://schemas.microsoft.com/office/drawing/2016/5/9/chartex" xmlns:cx4="http://schemas.microsoft.com/office/drawing/2016/5/10/chartex" xmlns:cx5="http://schemas.microsoft.com/office/drawing/2016/5/11/chartex" xmlns:cx6="http://schemas.microsoft.com/office/drawing/2016/5/12/chartex" xmlns:cx7="http://schemas.microsoft.com/office/drawing/2016/5/13/chartex" xmlns:cx8="http://schemas.microsoft.com/office/drawing/2016/5/14/chartex" xmlns:mc="http://schemas.openxmlformats.org/markup-compatibility/2006" xmlns:aink="http://schemas.microsoft.com/office/drawing/2016/ink" xmlns:am3d="http://schemas.microsoft.com/office/drawing/2017/model3d" xmlns:o="urn:schemas-microsoft-com:office:office" xmlns:oel="http://schemas.microsoft.com/office/2019/extlst" xmlns:r="http://purl.oclc.org/ooxml/officeDocument/relationships" xmlns:m="http://purl.oclc.org/ooxml/officeDocument/math" xmlns:v="urn:schemas-microsoft-com:vml" xmlns:wp14="http://schemas.microsoft.com/office/word/2010/wordprocessingDrawing" xmlns:wp="http://purl.oclc.org/ooxml/drawingml/wordprocessingDrawing" xmlns:w10="urn:schemas-microsoft-com:office:word" xmlns:w="http://purl.oclc.org/ooxml/wordprocessingml/main" xmlns:w14="http://schemas.microsoft.com/office/word/2010/wordml" xmlns:w15="http://schemas.microsoft.com/office/word/2012/wordml" xmlns:w16cex="http://schemas.microsoft.com/office/word/2018/wordml/cex" xmlns:w16cid="http://schemas.microsoft.com/office/word/2016/wordml/cid" xmlns:w16="http://schemas.microsoft.com/office/word/2018/wordml" xmlns:w16sdtdh="http://schemas.microsoft.com/office/word/2020/wordml/sdtdatahash" xmlns:w16se="http://schemas.microsoft.com/office/word/2015/wordml/symex" xmlns:wpi="http://schemas.microsoft.com/office/word/2010/wordprocessingInk" xmlns:wne="http://schemas.microsoft.com/office/word/2006/wordml" mc:Ignorable="w14 w15 w16se w16cid w16 w16cex w16sdtdh wne wp14">
   <w:footnote w:type="separator" w:id="-1">
     <w:p>
       <w:r>
@@ -2561,7 +2745,7 @@
 </file>
 
 <file path=word/numbering.xml><?xml version="1.0" encoding="utf-8"?>
-<w:numbering xmlns:cx="http://schemas.microsoft.com/office/drawing/2014/chartex" xmlns:cx1="http://schemas.microsoft.com/office/drawing/2015/9/8/chartex" xmlns:cx2="http://schemas.microsoft.com/office/drawing/2015/10/21/chartex" xmlns:cx3="http://schemas.microsoft.com/office/drawing/2016/5/9/chartex" xmlns:cx4="http://schemas.microsoft.com/office/drawing/2016/5/10/chartex" xmlns:cx5="http://schemas.microsoft.com/office/drawing/2016/5/11/chartex" xmlns:cx6="http://schemas.microsoft.com/office/drawing/2016/5/12/chartex" xmlns:cx7="http://schemas.microsoft.com/office/drawing/2016/5/13/chartex" xmlns:cx8="http://schemas.microsoft.com/office/drawing/2016/5/14/chartex" xmlns:mc="http://schemas.openxmlformats.org/markup-compatibility/2006" xmlns:aink="http://schemas.microsoft.com/office/drawing/2016/ink" xmlns:am3d="http://schemas.microsoft.com/office/drawing/2017/model3d" xmlns:o="urn:schemas-microsoft-com:office:office" xmlns:r="http://purl.oclc.org/ooxml/officeDocument/relationships" xmlns:m="http://purl.oclc.org/ooxml/officeDocument/math" xmlns:v="urn:schemas-microsoft-com:vml" xmlns:wp14="http://schemas.microsoft.com/office/word/2010/wordprocessingDrawing" xmlns:wp="http://purl.oclc.org/ooxml/drawingml/wordprocessingDrawing" xmlns:w10="urn:schemas-microsoft-com:office:word" xmlns:w="http://purl.oclc.org/ooxml/wordprocessingml/main" xmlns:w14="http://schemas.microsoft.com/office/word/2010/wordml" xmlns:w15="http://schemas.microsoft.com/office/word/2012/wordml" xmlns:w16cid="http://schemas.microsoft.com/office/word/2016/wordml/cid" xmlns:w16se="http://schemas.microsoft.com/office/word/2015/wordml/symex" xmlns:wpi="http://schemas.microsoft.com/office/word/2010/wordprocessingInk" xmlns:wne="http://schemas.microsoft.com/office/word/2006/wordml" mc:Ignorable="w14 w15 w16se w16cid wne wp14">
+<w:numbering xmlns:cx="http://schemas.microsoft.com/office/drawing/2014/chartex" xmlns:cx1="http://schemas.microsoft.com/office/drawing/2015/9/8/chartex" xmlns:cx2="http://schemas.microsoft.com/office/drawing/2015/10/21/chartex" xmlns:cx3="http://schemas.microsoft.com/office/drawing/2016/5/9/chartex" xmlns:cx4="http://schemas.microsoft.com/office/drawing/2016/5/10/chartex" xmlns:cx5="http://schemas.microsoft.com/office/drawing/2016/5/11/chartex" xmlns:cx6="http://schemas.microsoft.com/office/drawing/2016/5/12/chartex" xmlns:cx7="http://schemas.microsoft.com/office/drawing/2016/5/13/chartex" xmlns:cx8="http://schemas.microsoft.com/office/drawing/2016/5/14/chartex" xmlns:mc="http://schemas.openxmlformats.org/markup-compatibility/2006" xmlns:aink="http://schemas.microsoft.com/office/drawing/2016/ink" xmlns:am3d="http://schemas.microsoft.com/office/drawing/2017/model3d" xmlns:o="urn:schemas-microsoft-com:office:office" xmlns:oel="http://schemas.microsoft.com/office/2019/extlst" xmlns:r="http://purl.oclc.org/ooxml/officeDocument/relationships" xmlns:m="http://purl.oclc.org/ooxml/officeDocument/math" xmlns:v="urn:schemas-microsoft-com:vml" xmlns:wp14="http://schemas.microsoft.com/office/word/2010/wordprocessingDrawing" xmlns:wp="http://purl.oclc.org/ooxml/drawingml/wordprocessingDrawing" xmlns:w10="urn:schemas-microsoft-com:office:word" xmlns:w="http://purl.oclc.org/ooxml/wordprocessingml/main" xmlns:w14="http://schemas.microsoft.com/office/word/2010/wordml" xmlns:w15="http://schemas.microsoft.com/office/word/2012/wordml" xmlns:w16cex="http://schemas.microsoft.com/office/word/2018/wordml/cex" xmlns:w16cid="http://schemas.microsoft.com/office/word/2016/wordml/cid" xmlns:w16="http://schemas.microsoft.com/office/word/2018/wordml" xmlns:w16sdtdh="http://schemas.microsoft.com/office/word/2020/wordml/sdtdatahash" xmlns:w16se="http://schemas.microsoft.com/office/word/2015/wordml/symex" xmlns:wpi="http://schemas.microsoft.com/office/word/2010/wordprocessingInk" xmlns:wne="http://schemas.microsoft.com/office/word/2006/wordml" mc:Ignorable="w14 w15 w16se w16cid w16 w16cex w16sdtdh wne wp14">
   <w:abstractNum w:abstractNumId="0" w15:restartNumberingAfterBreak="0">
     <w:nsid w:val="FFFFFF1D"/>
     <w:multiLevelType w:val="multilevel"/>
@@ -3953,83 +4137,83 @@
       </w:rPr>
     </w:lvl>
   </w:abstractNum>
-  <w:num w:numId="1">
+  <w:num w:numId="1" w16cid:durableId="512912981">
     <w:abstractNumId w:val="14"/>
   </w:num>
-  <w:num w:numId="2">
+  <w:num w:numId="2" w16cid:durableId="1657609183">
     <w:abstractNumId w:val="19"/>
   </w:num>
-  <w:num w:numId="3">
+  <w:num w:numId="3" w16cid:durableId="2100632963">
     <w:abstractNumId w:val="13"/>
   </w:num>
-  <w:num w:numId="4">
+  <w:num w:numId="4" w16cid:durableId="1349067848">
     <w:abstractNumId w:val="16"/>
   </w:num>
-  <w:num w:numId="5">
+  <w:num w:numId="5" w16cid:durableId="972447962">
     <w:abstractNumId w:val="16"/>
   </w:num>
-  <w:num w:numId="6">
+  <w:num w:numId="6" w16cid:durableId="412161831">
     <w:abstractNumId w:val="16"/>
   </w:num>
-  <w:num w:numId="7">
+  <w:num w:numId="7" w16cid:durableId="790251305">
     <w:abstractNumId w:val="16"/>
   </w:num>
-  <w:num w:numId="8">
+  <w:num w:numId="8" w16cid:durableId="729115403">
     <w:abstractNumId w:val="18"/>
   </w:num>
-  <w:num w:numId="9">
+  <w:num w:numId="9" w16cid:durableId="1974866047">
     <w:abstractNumId w:val="20"/>
   </w:num>
-  <w:num w:numId="10">
+  <w:num w:numId="10" w16cid:durableId="1039473255">
     <w:abstractNumId w:val="15"/>
   </w:num>
-  <w:num w:numId="11">
+  <w:num w:numId="11" w16cid:durableId="1552106739">
     <w:abstractNumId w:val="12"/>
   </w:num>
-  <w:num w:numId="12">
+  <w:num w:numId="12" w16cid:durableId="482896401">
     <w:abstractNumId w:val="11"/>
   </w:num>
-  <w:num w:numId="13">
+  <w:num w:numId="13" w16cid:durableId="1264651866">
     <w:abstractNumId w:val="0"/>
   </w:num>
-  <w:num w:numId="14">
+  <w:num w:numId="14" w16cid:durableId="451945047">
     <w:abstractNumId w:val="10"/>
   </w:num>
-  <w:num w:numId="15">
+  <w:num w:numId="15" w16cid:durableId="1981810938">
     <w:abstractNumId w:val="8"/>
   </w:num>
-  <w:num w:numId="16">
+  <w:num w:numId="16" w16cid:durableId="1753312855">
     <w:abstractNumId w:val="7"/>
   </w:num>
-  <w:num w:numId="17">
+  <w:num w:numId="17" w16cid:durableId="33046313">
     <w:abstractNumId w:val="6"/>
   </w:num>
-  <w:num w:numId="18">
+  <w:num w:numId="18" w16cid:durableId="2135099463">
     <w:abstractNumId w:val="5"/>
   </w:num>
-  <w:num w:numId="19">
+  <w:num w:numId="19" w16cid:durableId="609049649">
     <w:abstractNumId w:val="9"/>
   </w:num>
-  <w:num w:numId="20">
+  <w:num w:numId="20" w16cid:durableId="98262153">
     <w:abstractNumId w:val="4"/>
   </w:num>
-  <w:num w:numId="21">
+  <w:num w:numId="21" w16cid:durableId="310133808">
     <w:abstractNumId w:val="3"/>
   </w:num>
-  <w:num w:numId="22">
+  <w:num w:numId="22" w16cid:durableId="293557697">
     <w:abstractNumId w:val="2"/>
   </w:num>
-  <w:num w:numId="23">
+  <w:num w:numId="23" w16cid:durableId="728454993">
     <w:abstractNumId w:val="1"/>
   </w:num>
-  <w:num w:numId="24">
+  <w:num w:numId="24" w16cid:durableId="653415847">
     <w:abstractNumId w:val="17"/>
   </w:num>
 </w:numbering>
 </file>
 
 <file path=word/styles.xml><?xml version="1.0" encoding="utf-8"?>
-<w:styles xmlns:mc="http://schemas.openxmlformats.org/markup-compatibility/2006" xmlns:r="http://purl.oclc.org/ooxml/officeDocument/relationships" xmlns:w="http://purl.oclc.org/ooxml/wordprocessingml/main" xmlns:w14="http://schemas.microsoft.com/office/word/2010/wordml" xmlns:w15="http://schemas.microsoft.com/office/word/2012/wordml" xmlns:w16cid="http://schemas.microsoft.com/office/word/2016/wordml/cid" xmlns:w16se="http://schemas.microsoft.com/office/word/2015/wordml/symex" mc:Ignorable="w14 w15 w16se w16cid">
+<w:styles xmlns:mc="http://schemas.openxmlformats.org/markup-compatibility/2006" xmlns:r="http://purl.oclc.org/ooxml/officeDocument/relationships" xmlns:w="http://purl.oclc.org/ooxml/wordprocessingml/main" xmlns:w14="http://schemas.microsoft.com/office/word/2010/wordml" xmlns:w15="http://schemas.microsoft.com/office/word/2012/wordml" xmlns:w16cex="http://schemas.microsoft.com/office/word/2018/wordml/cex" xmlns:w16cid="http://schemas.microsoft.com/office/word/2016/wordml/cid" xmlns:w16="http://schemas.microsoft.com/office/word/2018/wordml" xmlns:w16sdtdh="http://schemas.microsoft.com/office/word/2020/wordml/sdtdatahash" xmlns:w16se="http://schemas.microsoft.com/office/word/2015/wordml/symex" mc:Ignorable="w14 w15 w16se w16cid w16 w16cex w16sdtdh">
   <w:docDefaults>
     <w:rPrDefault>
       <w:rPr>
@@ -4039,7 +4223,7 @@
     </w:rPrDefault>
     <w:pPrDefault/>
   </w:docDefaults>
-  <w:latentStyles w:defLockedState="0" w:defUIPriority="0" w:defSemiHidden="0" w:defUnhideWhenUsed="0" w:defQFormat="0" w:count="375">
+  <w:latentStyles w:defLockedState="0" w:defUIPriority="0" w:defSemiHidden="0" w:defUnhideWhenUsed="0" w:defQFormat="0" w:count="376">
     <w:lsdException w:name="Normal" w:qFormat="1"/>
     <w:lsdException w:name="heading 1" w:qFormat="1"/>
     <w:lsdException w:name="heading 2" w:qFormat="1"/>
@@ -4057,6 +4241,7 @@
     <w:lsdException w:name="Emphasis" w:qFormat="1"/>
     <w:lsdException w:name="Normal (Web)" w:uiPriority="99"/>
     <w:lsdException w:name="HTML Preformatted" w:semiHidden="1" w:unhideWhenUsed="1"/>
+    <w:lsdException w:name="HTML Variable" w:semiHidden="1" w:unhideWhenUsed="1"/>
     <w:lsdException w:name="No List" w:semiHidden="1" w:unhideWhenUsed="1"/>
     <w:lsdException w:name="Outline List 1" w:semiHidden="1" w:unhideWhenUsed="1"/>
     <w:lsdException w:name="Outline List 2" w:semiHidden="1" w:unhideWhenUsed="1"/>
@@ -4099,9 +4284,10 @@
     <w:lsdException w:name="Table Elegant" w:semiHidden="1" w:unhideWhenUsed="1"/>
     <w:lsdException w:name="Table Professional" w:semiHidden="1" w:unhideWhenUsed="1"/>
     <w:lsdException w:name="Table Subtle 1" w:semiHidden="1" w:unhideWhenUsed="1"/>
+    <w:lsdException w:name="Table Subtle 2" w:semiHidden="1" w:unhideWhenUsed="1"/>
     <w:lsdException w:name="Table Web 1" w:semiHidden="1" w:unhideWhenUsed="1"/>
     <w:lsdException w:name="Table Web 2" w:semiHidden="1" w:unhideWhenUsed="1"/>
-    <w:lsdException w:name="Table Theme" w:semiHidden="1" w:unhideWhenUsed="1"/>
+    <w:lsdException w:name="Balloon Text" w:semiHidden="1" w:unhideWhenUsed="1"/>
     <w:lsdException w:name="Placeholder Text" w:semiHidden="1" w:uiPriority="99"/>
     <w:lsdException w:name="No Spacing" w:uiPriority="1" w:qFormat="1"/>
     <w:lsdException w:name="Light Shading" w:uiPriority="60"/>
@@ -4321,6 +4507,7 @@
     <w:lsdException w:name="Smart Hyperlink" w:semiHidden="1" w:uiPriority="99" w:unhideWhenUsed="1"/>
     <w:lsdException w:name="Hashtag" w:semiHidden="1" w:uiPriority="99" w:unhideWhenUsed="1"/>
     <w:lsdException w:name="Unresolved Mention" w:semiHidden="1" w:uiPriority="99" w:unhideWhenUsed="1"/>
+    <w:lsdException w:name="Smart Link" w:semiHidden="1" w:uiPriority="99" w:unhideWhenUsed="1"/>
   </w:latentStyles>
   <w:style w:type="paragraph" w:default="1" w:styleId="Normal">
     <w:name w:val="Normal"/>
@@ -4448,6 +4635,7 @@
   <w:style w:type="character" w:default="1" w:styleId="DefaultParagraphFont">
     <w:name w:val="Default Paragraph Font"/>
     <w:uiPriority w:val="1"/>
+    <w:semiHidden/>
     <w:unhideWhenUsed/>
   </w:style>
   <w:style w:type="table" w:default="1" w:styleId="TableNormal">

--- a/FinalPaper.docx
+++ b/FinalPaper.docx
@@ -174,8 +174,18 @@
           <w:sz w:val="18"/>
           <w:szCs w:val="18"/>
         </w:rPr>
-        <w:t>Janis Grikstas</w:t>
-      </w:r>
+        <w:t xml:space="preserve">Janis </w:t>
+      </w:r>
+      <w:proofErr w:type="spellStart"/>
+      <w:r>
+        <w:rPr>
+          <w:color w:val="000000"/>
+          <w:sz w:val="18"/>
+          <w:szCs w:val="18"/>
+        </w:rPr>
+        <w:t>Grikstas</w:t>
+      </w:r>
+      <w:proofErr w:type="spellEnd"/>
     </w:p>
     <w:p>
       <w:pPr>
@@ -267,13 +277,23 @@
           <w:szCs w:val="18"/>
         </w:rPr>
       </w:pPr>
+      <w:proofErr w:type="spellStart"/>
       <w:r>
         <w:rPr>
           <w:color w:val="000000"/>
           <w:sz w:val="18"/>
           <w:szCs w:val="18"/>
         </w:rPr>
-        <w:t>Amisha Gupta</w:t>
+        <w:t>Amisha</w:t>
+      </w:r>
+      <w:proofErr w:type="spellEnd"/>
+      <w:r>
+        <w:rPr>
+          <w:color w:val="000000"/>
+          <w:sz w:val="18"/>
+          <w:szCs w:val="18"/>
+        </w:rPr>
+        <w:t xml:space="preserve"> Gupta</w:t>
       </w:r>
     </w:p>
     <w:p>
@@ -362,14 +382,34 @@
         <w:pStyle w:val="NormalWeb"/>
         <w:spacing w:before="0pt" w:beforeAutospacing="0" w:after="0pt" w:afterAutospacing="0"/>
       </w:pPr>
+      <w:proofErr w:type="spellStart"/>
       <w:r>
         <w:rPr>
           <w:color w:val="000000"/>
           <w:sz w:val="18"/>
           <w:szCs w:val="18"/>
         </w:rPr>
-        <w:t>Sanghamitra Volam</w:t>
-      </w:r>
+        <w:t>Sanghamitra</w:t>
+      </w:r>
+      <w:proofErr w:type="spellEnd"/>
+      <w:r>
+        <w:rPr>
+          <w:color w:val="000000"/>
+          <w:sz w:val="18"/>
+          <w:szCs w:val="18"/>
+        </w:rPr>
+        <w:t xml:space="preserve"> </w:t>
+      </w:r>
+      <w:proofErr w:type="spellStart"/>
+      <w:r>
+        <w:rPr>
+          <w:color w:val="000000"/>
+          <w:sz w:val="18"/>
+          <w:szCs w:val="18"/>
+        </w:rPr>
+        <w:t>Volam</w:t>
+      </w:r>
+      <w:proofErr w:type="spellEnd"/>
     </w:p>
     <w:p>
       <w:pPr>
@@ -648,14 +688,34 @@
         <w:pStyle w:val="NormalWeb"/>
         <w:spacing w:before="0pt" w:beforeAutospacing="0" w:after="0pt" w:afterAutospacing="0"/>
       </w:pPr>
+      <w:proofErr w:type="spellStart"/>
       <w:r>
         <w:rPr>
           <w:color w:val="000000"/>
           <w:sz w:val="18"/>
           <w:szCs w:val="18"/>
         </w:rPr>
-        <w:t>Saahaj Mattey</w:t>
-      </w:r>
+        <w:t>Saahaj</w:t>
+      </w:r>
+      <w:proofErr w:type="spellEnd"/>
+      <w:r>
+        <w:rPr>
+          <w:color w:val="000000"/>
+          <w:sz w:val="18"/>
+          <w:szCs w:val="18"/>
+        </w:rPr>
+        <w:t xml:space="preserve"> </w:t>
+      </w:r>
+      <w:proofErr w:type="spellStart"/>
+      <w:r>
+        <w:rPr>
+          <w:color w:val="000000"/>
+          <w:sz w:val="18"/>
+          <w:szCs w:val="18"/>
+        </w:rPr>
+        <w:t>Mattey</w:t>
+      </w:r>
+      <w:proofErr w:type="spellEnd"/>
     </w:p>
     <w:p>
       <w:pPr>
@@ -1734,7 +1794,13 @@
         <w:pStyle w:val="Heading2"/>
       </w:pPr>
       <w:r>
-        <w:t>Implemantation (SQL)</w:t>
+        <w:t>Implem</w:t>
+      </w:r>
+      <w:r>
+        <w:t>e</w:t>
+      </w:r>
+      <w:r>
+        <w:t>ntation (SQL)</w:t>
       </w:r>
     </w:p>
     <w:p>

--- a/FinalPaper.docx
+++ b/FinalPaper.docx
@@ -84,9 +84,15 @@
       <w:pPr>
         <w:pStyle w:val="NormalWeb"/>
         <w:spacing w:before="0pt" w:beforeAutospacing="0" w:after="0pt" w:afterAutospacing="0"/>
-      </w:pPr>
-      <w:r>
-        <w:rPr>
+        <w:rPr>
+          <w:i/>
+          <w:iCs/>
+        </w:rPr>
+      </w:pPr>
+      <w:r>
+        <w:rPr>
+          <w:i/>
+          <w:iCs/>
           <w:color w:val="000000"/>
           <w:sz w:val="18"/>
           <w:szCs w:val="18"/>
@@ -98,9 +104,15 @@
       <w:pPr>
         <w:pStyle w:val="NormalWeb"/>
         <w:spacing w:before="0pt" w:beforeAutospacing="0" w:after="0pt" w:afterAutospacing="0"/>
-      </w:pPr>
-      <w:r>
-        <w:rPr>
+        <w:rPr>
+          <w:i/>
+          <w:iCs/>
+        </w:rPr>
+      </w:pPr>
+      <w:r>
+        <w:rPr>
+          <w:i/>
+          <w:iCs/>
           <w:color w:val="000000"/>
           <w:sz w:val="18"/>
           <w:szCs w:val="18"/>
@@ -191,9 +203,15 @@
       <w:pPr>
         <w:pStyle w:val="NormalWeb"/>
         <w:spacing w:before="0pt" w:beforeAutospacing="0" w:after="0pt" w:afterAutospacing="0"/>
-      </w:pPr>
-      <w:r>
-        <w:rPr>
+        <w:rPr>
+          <w:i/>
+          <w:iCs/>
+        </w:rPr>
+      </w:pPr>
+      <w:r>
+        <w:rPr>
+          <w:i/>
+          <w:iCs/>
           <w:color w:val="000000"/>
           <w:sz w:val="18"/>
           <w:szCs w:val="18"/>
@@ -205,9 +223,15 @@
       <w:pPr>
         <w:pStyle w:val="NormalWeb"/>
         <w:spacing w:before="0pt" w:beforeAutospacing="0" w:after="0pt" w:afterAutospacing="0"/>
-      </w:pPr>
-      <w:r>
-        <w:rPr>
+        <w:rPr>
+          <w:i/>
+          <w:iCs/>
+        </w:rPr>
+      </w:pPr>
+      <w:r>
+        <w:rPr>
+          <w:i/>
+          <w:iCs/>
           <w:color w:val="000000"/>
           <w:sz w:val="18"/>
           <w:szCs w:val="18"/>
@@ -300,9 +324,15 @@
       <w:pPr>
         <w:pStyle w:val="NormalWeb"/>
         <w:spacing w:before="0pt" w:beforeAutospacing="0" w:after="0pt" w:afterAutospacing="0"/>
-      </w:pPr>
-      <w:r>
-        <w:rPr>
+        <w:rPr>
+          <w:i/>
+          <w:iCs/>
+        </w:rPr>
+      </w:pPr>
+      <w:r>
+        <w:rPr>
+          <w:i/>
+          <w:iCs/>
           <w:color w:val="000000"/>
           <w:sz w:val="18"/>
           <w:szCs w:val="18"/>
@@ -314,9 +344,15 @@
       <w:pPr>
         <w:pStyle w:val="NormalWeb"/>
         <w:spacing w:before="0pt" w:beforeAutospacing="0" w:after="0pt" w:afterAutospacing="0"/>
-      </w:pPr>
-      <w:r>
-        <w:rPr>
+        <w:rPr>
+          <w:i/>
+          <w:iCs/>
+        </w:rPr>
+      </w:pPr>
+      <w:r>
+        <w:rPr>
+          <w:i/>
+          <w:iCs/>
           <w:color w:val="000000"/>
           <w:sz w:val="18"/>
           <w:szCs w:val="18"/>
@@ -415,9 +451,15 @@
       <w:pPr>
         <w:pStyle w:val="NormalWeb"/>
         <w:spacing w:before="0pt" w:beforeAutospacing="0" w:after="0pt" w:afterAutospacing="0"/>
-      </w:pPr>
-      <w:r>
-        <w:rPr>
+        <w:rPr>
+          <w:i/>
+          <w:iCs/>
+        </w:rPr>
+      </w:pPr>
+      <w:r>
+        <w:rPr>
+          <w:i/>
+          <w:iCs/>
           <w:color w:val="000000"/>
           <w:sz w:val="18"/>
           <w:szCs w:val="18"/>
@@ -429,9 +471,15 @@
       <w:pPr>
         <w:pStyle w:val="NormalWeb"/>
         <w:spacing w:before="0pt" w:beforeAutospacing="0" w:after="0pt" w:afterAutospacing="0"/>
-      </w:pPr>
-      <w:r>
-        <w:rPr>
+        <w:rPr>
+          <w:i/>
+          <w:iCs/>
+        </w:rPr>
+      </w:pPr>
+      <w:r>
+        <w:rPr>
+          <w:i/>
+          <w:iCs/>
           <w:color w:val="000000"/>
           <w:sz w:val="18"/>
           <w:szCs w:val="18"/>
@@ -507,9 +555,15 @@
       <w:pPr>
         <w:pStyle w:val="NormalWeb"/>
         <w:spacing w:before="0pt" w:beforeAutospacing="0" w:after="0pt" w:afterAutospacing="0"/>
-      </w:pPr>
-      <w:r>
-        <w:rPr>
+        <w:rPr>
+          <w:i/>
+          <w:iCs/>
+        </w:rPr>
+      </w:pPr>
+      <w:r>
+        <w:rPr>
+          <w:i/>
+          <w:iCs/>
           <w:color w:val="000000"/>
           <w:sz w:val="18"/>
           <w:szCs w:val="18"/>
@@ -521,9 +575,15 @@
       <w:pPr>
         <w:pStyle w:val="NormalWeb"/>
         <w:spacing w:before="0pt" w:beforeAutospacing="0" w:after="0pt" w:afterAutospacing="0"/>
-      </w:pPr>
-      <w:r>
-        <w:rPr>
+        <w:rPr>
+          <w:i/>
+          <w:iCs/>
+        </w:rPr>
+      </w:pPr>
+      <w:r>
+        <w:rPr>
+          <w:i/>
+          <w:iCs/>
           <w:color w:val="000000"/>
           <w:sz w:val="18"/>
           <w:szCs w:val="18"/>
@@ -617,9 +677,15 @@
       <w:pPr>
         <w:pStyle w:val="NormalWeb"/>
         <w:spacing w:before="0pt" w:beforeAutospacing="0" w:after="0pt" w:afterAutospacing="0"/>
-      </w:pPr>
-      <w:r>
-        <w:rPr>
+        <w:rPr>
+          <w:i/>
+          <w:iCs/>
+        </w:rPr>
+      </w:pPr>
+      <w:r>
+        <w:rPr>
+          <w:i/>
+          <w:iCs/>
           <w:color w:val="000000"/>
           <w:sz w:val="18"/>
           <w:szCs w:val="18"/>
@@ -628,6 +694,8 @@
       </w:r>
       <w:r>
         <w:rPr>
+          <w:i/>
+          <w:iCs/>
           <w:color w:val="000000"/>
           <w:sz w:val="18"/>
           <w:szCs w:val="18"/>
@@ -721,9 +789,15 @@
       <w:pPr>
         <w:pStyle w:val="NormalWeb"/>
         <w:spacing w:before="0pt" w:beforeAutospacing="0" w:after="0pt" w:afterAutospacing="0"/>
-      </w:pPr>
-      <w:r>
-        <w:rPr>
+        <w:rPr>
+          <w:i/>
+          <w:iCs/>
+        </w:rPr>
+      </w:pPr>
+      <w:r>
+        <w:rPr>
+          <w:i/>
+          <w:iCs/>
           <w:color w:val="000000"/>
           <w:sz w:val="18"/>
           <w:szCs w:val="18"/>
@@ -735,9 +809,15 @@
       <w:pPr>
         <w:pStyle w:val="NormalWeb"/>
         <w:spacing w:before="0pt" w:beforeAutospacing="0" w:after="0pt" w:afterAutospacing="0"/>
-      </w:pPr>
-      <w:r>
-        <w:rPr>
+        <w:rPr>
+          <w:i/>
+          <w:iCs/>
+        </w:rPr>
+      </w:pPr>
+      <w:r>
+        <w:rPr>
+          <w:i/>
+          <w:iCs/>
           <w:color w:val="000000"/>
           <w:sz w:val="18"/>
           <w:szCs w:val="18"/>
@@ -2554,14 +2634,7 @@
           <w:spacing w:val="-1"/>
           <w:lang w:eastAsia="x-none"/>
         </w:rPr>
-        <w:t xml:space="preserve"> If we were to go back, we would spend more time in the table </w:t>
-      </w:r>
-      <w:r>
-        <w:rPr>
-          <w:spacing w:val="-1"/>
-          <w:lang w:eastAsia="x-none"/>
-        </w:rPr>
-        <w:t>creation portion of the project, as it would have made everything after more accurate and reasonable.</w:t>
+        <w:t xml:space="preserve"> If we were to go back, we would spend more time in the table creation portion of the project, as it would have made everything after more accurate and reasonable.</w:t>
       </w:r>
       <w:r>
         <w:rPr>
@@ -2586,7 +2659,14 @@
           <w:spacing w:val="-1"/>
           <w:lang w:eastAsia="x-none"/>
         </w:rPr>
-        <w:t xml:space="preserve">Furthermore, in the future, we would hope to have more time to become comfortable with PGAdmin in order to make troubleshooting technological issues easier and more productive. </w:t>
+        <w:t xml:space="preserve">Furthermore, in the future, we would hope to have more time to become comfortable with PGAdmin in order to make troubleshooting technological issues easier and more </w:t>
+      </w:r>
+      <w:r>
+        <w:rPr>
+          <w:spacing w:val="-1"/>
+          <w:lang w:eastAsia="x-none"/>
+        </w:rPr>
+        <w:t xml:space="preserve">productive. </w:t>
       </w:r>
       <w:r>
         <w:rPr>
@@ -2623,6 +2703,88 @@
           <w:spacing w:val="-1"/>
           <w:lang w:eastAsia="x-none"/>
         </w:rPr>
+      </w:pPr>
+      <w:r>
+        <w:rPr>
+          <w:spacing w:val="-1"/>
+          <w:lang w:eastAsia="x-none"/>
+        </w:rPr>
+        <w:t xml:space="preserve">Even though our final product has some limitations, in the end, we learned a great deal about how to collect data, build databases, think about databases and their relationships, and conceive and execute queries on a database.  We believe these skills can easily be built on in the future and applied to future projects </w:t>
+      </w:r>
+      <w:r>
+        <w:rPr>
+          <w:spacing w:val="-1"/>
+          <w:lang w:eastAsia="x-none"/>
+        </w:rPr>
+        <w:t>and</w:t>
+      </w:r>
+      <w:r>
+        <w:rPr>
+          <w:spacing w:val="-1"/>
+          <w:lang w:eastAsia="x-none"/>
+        </w:rPr>
+        <w:t xml:space="preserve"> </w:t>
+      </w:r>
+      <w:r>
+        <w:rPr>
+          <w:spacing w:val="-1"/>
+          <w:lang w:eastAsia="x-none"/>
+        </w:rPr>
+        <w:t>real-world</w:t>
+      </w:r>
+      <w:r>
+        <w:rPr>
+          <w:spacing w:val="-1"/>
+          <w:lang w:eastAsia="x-none"/>
+        </w:rPr>
+        <w:t xml:space="preserve"> applications. </w:t>
+      </w:r>
+    </w:p>
+    <w:p>
+      <w:pPr>
+        <w:pStyle w:val="Heading1"/>
+        <w:numPr>
+          <w:ilvl w:val="0"/>
+          <w:numId w:val="0"/>
+        </w:numPr>
+      </w:pPr>
+      <w:r>
+        <w:t>References</w:t>
+      </w:r>
+    </w:p>
+    <w:p>
+      <w:pPr>
+        <w:pStyle w:val="references"/>
+      </w:pPr>
+      <w:r>
+        <w:t xml:space="preserve">Miranda, W. (2013, May 15). A database design proposal for united. Labouseur. Retrieved October 16, 2022, from </w:t>
+      </w:r>
+      <w:r>
+        <w:rPr>
+          <w:color w:val="0F54CC"/>
+        </w:rPr>
+        <w:t xml:space="preserve">https://www.labouseur.com/courses/db/proje cts/airline.pdf </w:t>
+      </w:r>
+    </w:p>
+    <w:p>
+      <w:pPr>
+        <w:pStyle w:val="references"/>
+        <w:numPr>
+          <w:ilvl w:val="0"/>
+          <w:numId w:val="0"/>
+        </w:numPr>
+      </w:pPr>
+    </w:p>
+    <w:p/>
+    <w:p/>
+    <w:p>
+      <w:pPr>
+        <w:jc w:val="start"/>
+      </w:pPr>
+    </w:p>
+    <w:p>
+      <w:pPr>
+        <w:jc w:val="start"/>
         <w:sectPr>
           <w:type w:val="continuous"/>
           <w:pgSz w:w="612pt" w:h="792pt" w:code="1"/>
@@ -2631,41 +2793,6 @@
           <w:docGrid w:linePitch="360"/>
         </w:sectPr>
       </w:pPr>
-      <w:r>
-        <w:rPr>
-          <w:spacing w:val="-1"/>
-          <w:lang w:eastAsia="x-none"/>
-        </w:rPr>
-        <w:t xml:space="preserve">Even though our final product has some limitations, in the end, we learned a great deal about how to collect data, build databases, think about databases and their relationships, and conceive and execute queries on a database.  We believe these skills can easily be built on in the future and applied to future projects </w:t>
-      </w:r>
-      <w:r>
-        <w:rPr>
-          <w:spacing w:val="-1"/>
-          <w:lang w:eastAsia="x-none"/>
-        </w:rPr>
-        <w:t>and</w:t>
-      </w:r>
-      <w:r>
-        <w:rPr>
-          <w:spacing w:val="-1"/>
-          <w:lang w:eastAsia="x-none"/>
-        </w:rPr>
-        <w:t xml:space="preserve"> </w:t>
-      </w:r>
-      <w:r>
-        <w:rPr>
-          <w:spacing w:val="-1"/>
-          <w:lang w:eastAsia="x-none"/>
-        </w:rPr>
-        <w:t>real-world</w:t>
-      </w:r>
-      <w:r>
-        <w:rPr>
-          <w:spacing w:val="-1"/>
-          <w:lang w:eastAsia="x-none"/>
-        </w:rPr>
-        <w:t xml:space="preserve"> applications. </w:t>
-      </w:r>
     </w:p>
     <w:p>
       <w:pPr>
@@ -4603,6 +4730,7 @@
     <w:name w:val="heading 1"/>
     <w:basedOn w:val="Normal"/>
     <w:next w:val="Normal"/>
+    <w:link w:val="Heading1Char"/>
     <w:qFormat/>
     <w:rsid w:val="006B6B66"/>
     <w:pPr>
@@ -5070,6 +5198,16 @@
       <w:shd w:val="clear" w:color="auto" w:fill="E1DFDD"/>
     </w:rPr>
   </w:style>
+  <w:style w:type="character" w:customStyle="1" w:styleId="Heading1Char">
+    <w:name w:val="Heading 1 Char"/>
+    <w:basedOn w:val="DefaultParagraphFont"/>
+    <w:link w:val="Heading1"/>
+    <w:rsid w:val="003E36E3"/>
+    <w:rPr>
+      <w:smallCaps/>
+      <w:noProof/>
+    </w:rPr>
+  </w:style>
 </w:styles>
 </file>
 
